--- a/resultaten/Resultaten na goede Hillclimber/Smartgrids_2017_advancedHeuristics_VerdeniusBakker/Case Description.docx
+++ b/resultaten/Resultaten na goede Hillclimber/Smartgrids_2017_advancedHeuristics_VerdeniusBakker/Case Description.docx
@@ -71,16 +71,7 @@
         <w:t>Smart Grid</w:t>
       </w:r>
       <w:r>
-        <w:t xml:space="preserve"> of consumption-production, is by no means trivially configured.  </w:t>
-      </w:r>
-      <w:r>
-        <w:t>So the challenge is: ‘</w:t>
-      </w:r>
-      <w:r>
-        <w:t>Which houses should be connected to which batteries, and where should they be placed</w:t>
-      </w:r>
-      <w:r>
-        <w:t>?’</w:t>
+        <w:t xml:space="preserve"> of consumption-production, is by no means trivially configured.  So the challenge is: ‘Which houses should be connected to which batteries, and where should they be placed?’</w:t>
       </w:r>
     </w:p>
     <w:p/>
@@ -730,6 +721,7 @@
       </w:r>
     </w:p>
     <w:p>
+      <w:bookmarkStart w:id="0" w:name="_GoBack"/>
       <w:r>
         <w:t>To keep things a bit manageable a few simplifications have been made. The variable time has been taken out of the equation</w:t>
       </w:r>
@@ -804,6 +796,13 @@
       </w:r>
     </w:p>
     <w:p>
+      <w:pPr>
+        <w:rPr>
+          <w:b/>
+        </w:rPr>
+      </w:pPr>
+    </w:p>
+    <w:p>
       <w:r>
         <w:rPr>
           <w:b/>
@@ -874,20 +873,20 @@
         <w:t xml:space="preserve"> </w:t>
       </w:r>
     </w:p>
-    <w:p>
-      <w:r>
-        <w:t>Apart from the feasibility, costs are also an issue.</w:t>
-      </w:r>
-      <w:r>
-        <w:t xml:space="preserve"> These fixed batteries all cost 5000. The cost function is given by:</w:t>
-      </w:r>
-    </w:p>
-    <w:p>
-      <w:pPr>
-        <w:rPr>
-          <w:u w:val="single"/>
-        </w:rPr>
-      </w:pPr>
+    <w:p/>
+    <w:p>
+      <w:r>
+        <w:t xml:space="preserve">Apart from the feasibility, costs are also an issue. These fixed batteries all cost </w:t>
+      </w:r>
+      <w:r>
+        <w:t>50</w:t>
+      </w:r>
+      <w:r>
+        <w:t>00. The cost function is given by:</w:t>
+      </w:r>
+      <w:r>
+        <w:t xml:space="preserve"> </w:t>
+      </w:r>
       <w:r>
         <w:t>C</w:t>
       </w:r>
@@ -903,14 +902,19 @@
       <w:r>
         <w:t xml:space="preserve"> * </w:t>
       </w:r>
+      <w:proofErr w:type="spellStart"/>
       <w:r>
         <w:t>batter</w:t>
       </w:r>
       <w:r>
-        <w:t>y price</w:t>
-      </w:r>
-      <w:r>
-        <w:t xml:space="preserve">) </w:t>
+        <w:t>y</w:t>
+      </w:r>
+      <w:r>
+        <w:t>type’s</w:t>
+      </w:r>
+      <w:proofErr w:type="spellEnd"/>
+      <w:r>
+        <w:t xml:space="preserve"> price) </w:t>
       </w:r>
       <w:r>
         <w:t xml:space="preserve"> + </w:t>
@@ -919,124 +923,86 @@
         <w:t>(</w:t>
       </w:r>
       <w:r>
-        <w:t>wire length</w:t>
-      </w:r>
-      <w:r>
-        <w:t xml:space="preserve"> * </w:t>
-      </w:r>
-      <w:r>
-        <w:t>9</w:t>
-      </w:r>
-      <w:r>
+        <w:t xml:space="preserve">wire length * </w:t>
+      </w:r>
+      <w:r>
+        <w:t>9)</w:t>
+      </w:r>
+    </w:p>
+    <w:p>
+      <w:pPr>
+        <w:rPr>
+          <w:b/>
+        </w:rPr>
+      </w:pPr>
+      <w:r>
+        <w:rPr>
+          <w:b/>
+        </w:rPr>
+        <w:t>B)</w:t>
+      </w:r>
+      <w:r>
+        <w:rPr>
+          <w:b/>
+        </w:rPr>
+        <w:t xml:space="preserve"> </w:t>
+      </w:r>
+      <w:r>
+        <w:t>Calculate the cost of your setup and try to optimize it further (if possible)</w:t>
+      </w:r>
+    </w:p>
+    <w:p>
+      <w:pPr>
+        <w:rPr>
+          <w:b/>
+        </w:rPr>
+      </w:pPr>
+    </w:p>
+    <w:p>
+      <w:r>
+        <w:t>It is figured out that the batteries might not have been in the best place to begin with. It is voted to choose new positions for the batteries.</w:t>
+      </w:r>
+    </w:p>
+    <w:p>
+      <w:r>
+        <w:rPr>
+          <w:b/>
+        </w:rPr>
+        <w:t>C</w:t>
+      </w:r>
+      <w:r>
+        <w:rPr>
+          <w:b/>
+        </w:rPr>
         <w:t>)</w:t>
       </w:r>
-    </w:p>
-    <w:p>
-      <w:pPr>
-        <w:rPr>
-          <w:b/>
-        </w:rPr>
-      </w:pPr>
-    </w:p>
-    <w:p>
-      <w:pPr>
-        <w:rPr>
-          <w:b/>
-        </w:rPr>
-      </w:pPr>
-      <w:r>
-        <w:rPr>
-          <w:b/>
-        </w:rPr>
-        <w:t>B)</w:t>
-      </w:r>
-      <w:r>
-        <w:rPr>
-          <w:b/>
-        </w:rPr>
-        <w:t xml:space="preserve"> </w:t>
-      </w:r>
-      <w:r>
-        <w:t>Calculate the cost of your setup and try to optimize it further (if possible)</w:t>
-      </w:r>
-    </w:p>
-    <w:p>
-      <w:pPr>
-        <w:rPr>
-          <w:b/>
-        </w:rPr>
-      </w:pPr>
-    </w:p>
-    <w:p>
-      <w:pPr>
-        <w:rPr>
-          <w:b/>
-        </w:rPr>
-      </w:pPr>
-      <w:r>
-        <w:rPr>
-          <w:b/>
-        </w:rPr>
-        <w:t>TODO FROM HERE</w:t>
-      </w:r>
-    </w:p>
-    <w:p>
-      <w:r>
-        <w:rPr>
-          <w:b/>
-        </w:rPr>
-        <w:t>C</w:t>
-      </w:r>
-      <w:r>
-        <w:rPr>
-          <w:b/>
-        </w:rPr>
-        <w:t>)</w:t>
-      </w:r>
-      <w:r>
-        <w:t xml:space="preserve"> A few representatives from the neighborhoods convinced the city council that the cost might be drastically cut if the position of the batteries could be varied. Is this true? Why? T</w:t>
-      </w:r>
-      <w:r>
-        <w:t>ry to improve the results (</w:t>
-      </w:r>
-      <w:r>
-        <w:t xml:space="preserve">lower the cost) found in exercise A by </w:t>
-      </w:r>
-      <w:r>
-        <w:t>loosenin</w:t>
-      </w:r>
-      <w:bookmarkStart w:id="0" w:name="_GoBack"/>
-      <w:bookmarkEnd w:id="0"/>
-      <w:r>
-        <w:t>g the positions of the batteries (e.g. move the batteries)</w:t>
-      </w:r>
-      <w:r>
-        <w:t xml:space="preserve">. A battery can be placed </w:t>
-      </w:r>
-      <w:r>
-        <w:t>anywhere except on a grid point.</w:t>
+      <w:r>
+        <w:t xml:space="preserve"> T</w:t>
+      </w:r>
+      <w:r>
+        <w:t xml:space="preserve">ry to improve the results </w:t>
+      </w:r>
+      <w:r>
+        <w:t xml:space="preserve">found in exercise </w:t>
+      </w:r>
+      <w:r>
+        <w:t>B</w:t>
+      </w:r>
+      <w:r>
+        <w:t xml:space="preserve"> by </w:t>
+      </w:r>
+      <w:r>
+        <w:t>moving</w:t>
+      </w:r>
+      <w:r>
+        <w:t xml:space="preserve"> the positions of the </w:t>
+      </w:r>
+      <w:r>
+        <w:t>batteries.</w:t>
       </w:r>
     </w:p>
     <w:p/>
     <w:p>
-      <w:r>
-        <w:rPr>
-          <w:b/>
-        </w:rPr>
-        <w:t>D</w:t>
-      </w:r>
-      <w:r>
-        <w:rPr>
-          <w:b/>
-        </w:rPr>
-        <w:t>)</w:t>
-      </w:r>
-      <w:r>
-        <w:rPr>
-          <w:b/>
-        </w:rPr>
-        <w:t xml:space="preserve"> </w:t>
-      </w:r>
       <w:r>
         <w:t xml:space="preserve">Due to the research done earlier in A and B, </w:t>
       </w:r>
@@ -1155,13 +1121,7 @@
         <w:rPr>
           <w:b/>
         </w:rPr>
-        <w:t>E</w:t>
-      </w:r>
-      <w:r>
-        <w:rPr>
-          <w:b/>
-        </w:rPr>
-        <w:t>)</w:t>
+        <w:t>D)</w:t>
       </w:r>
       <w:r>
         <w:rPr>
@@ -1170,32 +1130,31 @@
         <w:t xml:space="preserve"> </w:t>
       </w:r>
       <w:r>
-        <w:t>Everybody is getting more and more excited about the smart grid</w:t>
-      </w:r>
-      <w:r>
-        <w:t xml:space="preserve"> and the city council gave permission for implementation</w:t>
-      </w:r>
-      <w:r>
-        <w:t xml:space="preserve">. However, some residents raised concerns that </w:t>
-      </w:r>
-      <w:r>
-        <w:t xml:space="preserve">they did not like the fact that many </w:t>
-      </w:r>
+        <w:t xml:space="preserve"> Configure a new set up for the Smart Grid, for as low as possible cost.</w:t>
+      </w:r>
+    </w:p>
+    <w:p/>
+    <w:p>
       <w:r>
         <w:lastRenderedPageBreak/>
-        <w:t>of</w:t>
-      </w:r>
-      <w:r>
-        <w:t xml:space="preserve"> the cables ran underneath their</w:t>
-      </w:r>
-      <w:r>
-        <w:t xml:space="preserve"> houses and gardens. The residents agreed that if a cable would run under some residents house, those residents would earn a compensation </w:t>
-      </w:r>
-      <w:r>
-        <w:t>of 10.000</w:t>
-      </w:r>
-      <w:r>
-        <w:t xml:space="preserve"> euro.</w:t>
+        <w:t>New legislations enacts that residents having to tolerate  cables run underneath their houses are entitled to a compensation of 10.000 euro. This seriously changes the cost scheme for any configuration.</w:t>
+      </w:r>
+    </w:p>
+    <w:p>
+      <w:r>
+        <w:rPr>
+          <w:b/>
+        </w:rPr>
+        <w:t>E)</w:t>
+      </w:r>
+      <w:r>
+        <w:rPr>
+          <w:b/>
+        </w:rPr>
+        <w:t xml:space="preserve"> </w:t>
+      </w:r>
+      <w:r>
+        <w:t>Configure a new set up for the Smart Grid, for as low as possible cost.</w:t>
       </w:r>
     </w:p>
     <w:p>
@@ -1213,23 +1172,17 @@
     </w:p>
     <w:p>
       <w:r>
-        <w:t>When is it harder to satisfy the constraints and w</w:t>
-      </w:r>
-      <w:r>
-        <w:t xml:space="preserve">hat makes it easier or harder to </w:t>
-      </w:r>
-      <w:r>
-        <w:t>determine</w:t>
-      </w:r>
-      <w:r>
-        <w:t xml:space="preserve"> which </w:t>
-      </w:r>
-      <w:r>
-        <w:t>battery configuration</w:t>
-      </w:r>
-      <w:r>
-        <w:t xml:space="preserve"> to choose?</w:t>
-      </w:r>
+        <w:t xml:space="preserve">Create a series of new </w:t>
+      </w:r>
+      <w:proofErr w:type="spellStart"/>
+      <w:r>
+        <w:t>batteryschemes</w:t>
+      </w:r>
+      <w:proofErr w:type="spellEnd"/>
+      <w:r>
+        <w:t>, when are they harder to solve and when is it harder to choose which battery to place?</w:t>
+      </w:r>
+      <w:bookmarkEnd w:id="0"/>
     </w:p>
     <w:sectPr>
       <w:pgSz w:w="12240" w:h="15840"/>
@@ -2436,7 +2389,7 @@
 </file>
 
 <file path=customXml/itemProps1.xml><?xml version="1.0" encoding="utf-8"?>
-<ds:datastoreItem xmlns:ds="http://schemas.openxmlformats.org/officeDocument/2006/customXml" ds:itemID="{9CE2CE71-ED12-499C-A5E0-0C308E800BC8}">
+<ds:datastoreItem xmlns:ds="http://schemas.openxmlformats.org/officeDocument/2006/customXml" ds:itemID="{28F53FE3-2FB8-466B-B0FB-1E1260C205C6}">
   <ds:schemaRefs>
     <ds:schemaRef ds:uri="http://schemas.openxmlformats.org/officeDocument/2006/bibliography"/>
   </ds:schemaRefs>

--- a/resultaten/Resultaten na goede Hillclimber/Smartgrids_2017_advancedHeuristics_VerdeniusBakker/Case Description.docx
+++ b/resultaten/Resultaten na goede Hillclimber/Smartgrids_2017_advancedHeuristics_VerdeniusBakker/Case Description.docx
@@ -4,178 +4,196 @@
   <w:body>
     <w:p>
       <w:pPr>
-        <w:rPr>
+        <w:spacing w:after="0" w:line="240" w:lineRule="auto"/>
+        <w:rPr>
+          <w:rFonts w:ascii="Arial" w:eastAsia="Times New Roman" w:hAnsi="Arial" w:cs="Arial"/>
           <w:b/>
-        </w:rPr>
-      </w:pPr>
-      <w:r>
-        <w:rPr>
+          <w:bCs/>
+          <w:color w:val="000000"/>
+          <w:lang w:val="en-GB" w:eastAsia="nl-NL"/>
+        </w:rPr>
+      </w:pPr>
+      <w:r>
+        <w:rPr>
+          <w:rFonts w:ascii="Arial" w:eastAsia="Times New Roman" w:hAnsi="Arial" w:cs="Arial"/>
           <w:b/>
+          <w:bCs/>
+          <w:color w:val="000000"/>
+          <w:lang w:val="en-GB" w:eastAsia="nl-NL"/>
         </w:rPr>
         <w:t>Introduction</w:t>
       </w:r>
     </w:p>
     <w:p>
-      <w:r>
-        <w:t xml:space="preserve">Green energy is the energy of the future. </w:t>
-      </w:r>
-      <w:r>
-        <w:t>Unfortunately, m</w:t>
-      </w:r>
-      <w:r>
-        <w:t xml:space="preserve">ost means of green energy production </w:t>
-      </w:r>
-      <w:r>
-        <w:t xml:space="preserve">do not </w:t>
-      </w:r>
-      <w:r>
-        <w:t>have a constant output</w:t>
-      </w:r>
-      <w:r>
-        <w:t>,</w:t>
-      </w:r>
-      <w:r>
-        <w:t xml:space="preserve"> since the sun doesn’t shine at night and the wind is quite fluctuating as well. With more </w:t>
-      </w:r>
-      <w:r>
-        <w:t>households</w:t>
-      </w:r>
-      <w:r>
-        <w:t xml:space="preserve"> getting solar panels and turbines it makes sense to store the energy in batteries at peak hours so it can</w:t>
-      </w:r>
-      <w:r>
-        <w:t xml:space="preserve"> still</w:t>
-      </w:r>
-      <w:r>
-        <w:t xml:space="preserve"> be used when production is low. This way the batteries can be used as a constant energy source on the already existing energy</w:t>
-      </w:r>
-      <w:r>
-        <w:t xml:space="preserve">-delivering </w:t>
-      </w:r>
-      <w:r>
-        <w:t>network</w:t>
-      </w:r>
-      <w:r>
-        <w:t xml:space="preserve"> (the net)</w:t>
-      </w:r>
-      <w:r>
-        <w:t xml:space="preserve">. </w:t>
-      </w:r>
-      <w:r>
-        <w:t xml:space="preserve">The new infrastructure, a </w:t>
-      </w:r>
-      <w:r>
-        <w:rPr>
+      <w:pPr>
+        <w:spacing w:after="0" w:line="240" w:lineRule="auto"/>
+        <w:rPr>
+          <w:rFonts w:ascii="Times New Roman" w:eastAsia="Times New Roman" w:hAnsi="Times New Roman" w:cs="Times New Roman"/>
+          <w:sz w:val="24"/>
+          <w:szCs w:val="24"/>
+          <w:lang w:val="en-GB" w:eastAsia="nl-NL"/>
+        </w:rPr>
+      </w:pPr>
+    </w:p>
+    <w:p>
+      <w:pPr>
+        <w:spacing w:after="0" w:line="240" w:lineRule="auto"/>
+        <w:rPr>
+          <w:rFonts w:ascii="Arial" w:eastAsia="Times New Roman" w:hAnsi="Arial" w:cs="Arial"/>
+          <w:color w:val="000000"/>
+          <w:lang w:val="en-GB" w:eastAsia="nl-NL"/>
+        </w:rPr>
+      </w:pPr>
+      <w:r>
+        <w:rPr>
+          <w:rFonts w:ascii="Arial" w:eastAsia="Times New Roman" w:hAnsi="Arial" w:cs="Arial"/>
+          <w:color w:val="000000"/>
+          <w:lang w:val="en-GB" w:eastAsia="nl-NL"/>
+        </w:rPr>
+        <w:t xml:space="preserve">Green energy is the energy of the future. Unfortunately, most means of green energy production do not have a constant output, since the sun doesn’t shine at night and the wind is quite fluctuating as well. With more households getting solar panels and turbines, it makes sense to store the energy in batteries at peak hours so it can still be used when production is low. This way the batteries can be used as a constant energy source on the already existing energy-delivering network (the net). The new infrastructure, a </w:t>
+      </w:r>
+      <w:r>
+        <w:rPr>
+          <w:rFonts w:ascii="Arial" w:eastAsia="Times New Roman" w:hAnsi="Arial" w:cs="Arial"/>
           <w:i/>
+          <w:iCs/>
+          <w:color w:val="000000"/>
+          <w:lang w:val="en-GB" w:eastAsia="nl-NL"/>
         </w:rPr>
         <w:t>Smart Grid</w:t>
       </w:r>
       <w:r>
-        <w:t xml:space="preserve"> of consumption-production, is by no means trivially configured.  So the challenge is: ‘Which houses should be connected to which batteries, and where should they be placed?’</w:t>
-      </w:r>
-    </w:p>
-    <w:p/>
-    <w:p>
-      <w:pPr>
-        <w:rPr>
+        <w:rPr>
+          <w:rFonts w:ascii="Arial" w:eastAsia="Times New Roman" w:hAnsi="Arial" w:cs="Arial"/>
+          <w:color w:val="000000"/>
+          <w:lang w:val="en-GB" w:eastAsia="nl-NL"/>
+        </w:rPr>
+        <w:t xml:space="preserve"> of consumption-production, is by no means trivially configured.  So, the challenge is: ‘Which houses should be connected to which batteries, and where should they be placed?’</w:t>
+      </w:r>
+    </w:p>
+    <w:p>
+      <w:pPr>
+        <w:spacing w:after="0" w:line="240" w:lineRule="auto"/>
+        <w:rPr>
+          <w:rFonts w:ascii="Arial" w:eastAsia="Times New Roman" w:hAnsi="Arial" w:cs="Arial"/>
+          <w:color w:val="000000"/>
+          <w:lang w:val="en-GB" w:eastAsia="nl-NL"/>
+        </w:rPr>
+      </w:pPr>
+    </w:p>
+    <w:p>
+      <w:pPr>
+        <w:spacing w:after="0" w:line="240" w:lineRule="auto"/>
+        <w:rPr>
+          <w:rFonts w:ascii="Times New Roman" w:eastAsia="Times New Roman" w:hAnsi="Times New Roman" w:cs="Times New Roman"/>
           <w:b/>
-        </w:rPr>
-      </w:pPr>
-      <w:r>
-        <w:rPr>
+          <w:sz w:val="24"/>
+          <w:szCs w:val="24"/>
+          <w:lang w:val="en-GB" w:eastAsia="nl-NL"/>
+        </w:rPr>
+      </w:pPr>
+      <w:r>
+        <w:rPr>
+          <w:rFonts w:ascii="Arial" w:eastAsia="Times New Roman" w:hAnsi="Arial" w:cs="Arial"/>
           <w:b/>
+          <w:color w:val="000000"/>
+          <w:lang w:val="en-GB" w:eastAsia="nl-NL"/>
         </w:rPr>
         <w:t>Example</w:t>
       </w:r>
     </w:p>
     <w:p>
       <w:pPr>
+        <w:spacing w:after="0" w:line="240" w:lineRule="auto"/>
+        <w:rPr>
+          <w:rFonts w:ascii="Times New Roman" w:eastAsia="Times New Roman" w:hAnsi="Times New Roman" w:cs="Times New Roman"/>
+          <w:sz w:val="24"/>
+          <w:szCs w:val="24"/>
+          <w:lang w:val="en-GB" w:eastAsia="nl-NL"/>
+        </w:rPr>
+      </w:pPr>
+      <w:r>
+        <w:rPr>
+          <w:rFonts w:ascii="Arial" w:eastAsia="Times New Roman" w:hAnsi="Arial" w:cs="Arial"/>
+          <w:noProof/>
+          <w:color w:val="000000"/>
+        </w:rPr>
+        <w:drawing>
+          <wp:inline distT="0" distB="0" distL="0" distR="0" wp14:anchorId="6156394B" wp14:editId="43E0CE2F">
+            <wp:extent cx="5732780" cy="2201545"/>
+            <wp:effectExtent l="0" t="0" r="1270" b="8255"/>
+            <wp:docPr id="12" name="Afbeelding 12" descr="https://lh6.googleusercontent.com/5kZ8oHaJ9yFqHXuG_E8XoMKx-wCOktdBCWj5gIz0r-MAviKPtqR2j3JGh92fQK0_LebZ8dEMQShN_WGZHcsAxZ2K1SdqzwVRzfTcS1ZxfjSzMA6_xIM78rst4SZIK5-WrRrKOAnB"/>
+            <wp:cNvGraphicFramePr>
+              <a:graphicFrameLocks xmlns:a="http://schemas.openxmlformats.org/drawingml/2006/main" noChangeAspect="1"/>
+            </wp:cNvGraphicFramePr>
+            <a:graphic xmlns:a="http://schemas.openxmlformats.org/drawingml/2006/main">
+              <a:graphicData uri="http://schemas.openxmlformats.org/drawingml/2006/picture">
+                <pic:pic xmlns:pic="http://schemas.openxmlformats.org/drawingml/2006/picture">
+                  <pic:nvPicPr>
+                    <pic:cNvPr id="0" name="Picture 26" descr="https://lh6.googleusercontent.com/5kZ8oHaJ9yFqHXuG_E8XoMKx-wCOktdBCWj5gIz0r-MAviKPtqR2j3JGh92fQK0_LebZ8dEMQShN_WGZHcsAxZ2K1SdqzwVRzfTcS1ZxfjSzMA6_xIM78rst4SZIK5-WrRrKOAnB"/>
+                    <pic:cNvPicPr>
+                      <a:picLocks noChangeAspect="1" noChangeArrowheads="1"/>
+                    </pic:cNvPicPr>
+                  </pic:nvPicPr>
+                  <pic:blipFill>
+                    <a:blip r:embed="rId7" cstate="print">
+                      <a:extLst>
+                        <a:ext uri="{28A0092B-C50C-407E-A947-70E740481C1C}">
+                          <a14:useLocalDpi xmlns:a14="http://schemas.microsoft.com/office/drawing/2010/main" val="0"/>
+                        </a:ext>
+                      </a:extLst>
+                    </a:blip>
+                    <a:srcRect/>
+                    <a:stretch>
+                      <a:fillRect/>
+                    </a:stretch>
+                  </pic:blipFill>
+                  <pic:spPr bwMode="auto">
+                    <a:xfrm>
+                      <a:off x="0" y="0"/>
+                      <a:ext cx="5732780" cy="2201545"/>
+                    </a:xfrm>
+                    <a:prstGeom prst="rect">
+                      <a:avLst/>
+                    </a:prstGeom>
+                    <a:noFill/>
+                    <a:ln>
+                      <a:noFill/>
+                    </a:ln>
+                  </pic:spPr>
+                </pic:pic>
+              </a:graphicData>
+            </a:graphic>
+          </wp:inline>
+        </w:drawing>
+      </w:r>
+    </w:p>
+    <w:p>
+      <w:pPr>
+        <w:spacing w:after="0" w:line="240" w:lineRule="auto"/>
+        <w:rPr>
+          <w:rFonts w:ascii="Times New Roman" w:eastAsia="Times New Roman" w:hAnsi="Times New Roman" w:cs="Times New Roman"/>
+          <w:sz w:val="24"/>
+          <w:szCs w:val="24"/>
+          <w:lang w:val="en-GB" w:eastAsia="nl-NL"/>
+        </w:rPr>
+      </w:pPr>
+      <w:r>
+        <w:rPr>
+          <w:rFonts w:ascii="Arial" w:eastAsia="Times New Roman" w:hAnsi="Arial" w:cs="Arial"/>
+          <w:color w:val="000000"/>
+          <w:lang w:val="en-GB" w:eastAsia="nl-NL"/>
+        </w:rPr>
+        <w:t>This neighbourhood has seven houses with solar panels. As you can see in setup A the total wire length used for the setup is nearly twice the amount in B because the tactical placement of an extra battery. Do these savings in total wire length amount to the cost of placing an extra battery however?</w:t>
+      </w:r>
+    </w:p>
+    <w:p>
+      <w:pPr>
         <w:rPr>
           <w:b/>
-        </w:rPr>
-      </w:pPr>
-      <w:r>
-        <w:rPr>
-          <w:b/>
-        </w:rPr>
-        <w:pict>
-          <v:shapetype id="_x0000_t75" coordsize="21600,21600" o:spt="75" o:preferrelative="t" path="m@4@5l@4@11@9@11@9@5xe" filled="f" stroked="f">
-            <v:stroke joinstyle="miter"/>
-            <v:formulas>
-              <v:f eqn="if lineDrawn pixelLineWidth 0"/>
-              <v:f eqn="sum @0 1 0"/>
-              <v:f eqn="sum 0 0 @1"/>
-              <v:f eqn="prod @2 1 2"/>
-              <v:f eqn="prod @3 21600 pixelWidth"/>
-              <v:f eqn="prod @3 21600 pixelHeight"/>
-              <v:f eqn="sum @0 0 1"/>
-              <v:f eqn="prod @6 1 2"/>
-              <v:f eqn="prod @7 21600 pixelWidth"/>
-              <v:f eqn="sum @8 21600 0"/>
-              <v:f eqn="prod @7 21600 pixelHeight"/>
-              <v:f eqn="sum @10 21600 0"/>
-            </v:formulas>
-            <v:path o:extrusionok="f" gradientshapeok="t" o:connecttype="rect"/>
-            <o:lock v:ext="edit" aspectratio="t"/>
-          </v:shapetype>
-          <v:shape id="_x0000_i1025" type="#_x0000_t75" style="width:467.75pt;height:179.8pt">
-            <v:imagedata r:id="rId7" o:title="example wires"/>
-          </v:shape>
-        </w:pict>
-      </w:r>
-    </w:p>
-    <w:p>
-      <w:r>
-        <w:t>This neighborhood has seven houses</w:t>
-      </w:r>
-      <w:r>
-        <w:t xml:space="preserve"> with </w:t>
-      </w:r>
-      <w:r>
-        <w:t>solar panels</w:t>
-      </w:r>
-      <w:r>
-        <w:t>.</w:t>
-      </w:r>
-      <w:r>
-        <w:t xml:space="preserve"> </w:t>
-      </w:r>
-      <w:r>
-        <w:t>A</w:t>
-      </w:r>
-      <w:r>
-        <w:t xml:space="preserve">s you can see in </w:t>
-      </w:r>
-      <w:r>
-        <w:t>setup</w:t>
-      </w:r>
-      <w:r>
-        <w:t xml:space="preserve"> A the </w:t>
-      </w:r>
-      <w:r>
-        <w:t>total wire</w:t>
-      </w:r>
-      <w:r>
-        <w:t xml:space="preserve"> length</w:t>
-      </w:r>
-      <w:r>
-        <w:t xml:space="preserve"> used for</w:t>
-      </w:r>
-      <w:r>
-        <w:t xml:space="preserve"> the setup is </w:t>
-      </w:r>
-      <w:r>
-        <w:t xml:space="preserve">nearly twice the amount </w:t>
-      </w:r>
-      <w:r>
-        <w:t xml:space="preserve">in </w:t>
-      </w:r>
-      <w:r>
-        <w:t xml:space="preserve">B because the tactical placement of </w:t>
-      </w:r>
-      <w:r>
-        <w:t>an extra battery. Do these savings in total wire length amount to the cost of placing an extra battery however?</w:t>
-      </w:r>
+          <w:lang w:val="en-GB"/>
+        </w:rPr>
+      </w:pPr>
     </w:p>
     <w:p>
       <w:pPr>
@@ -697,7 +715,26 @@
       </w:r>
       <w:r>
         <w:pict>
-          <v:shape id="_x0000_i1026" type="#_x0000_t75" style="width:268.65pt;height:195.25pt">
+          <v:shapetype id="_x0000_t75" coordsize="21600,21600" o:spt="75" o:preferrelative="t" path="m@4@5l@4@11@9@11@9@5xe" filled="f" stroked="f">
+            <v:stroke joinstyle="miter"/>
+            <v:formulas>
+              <v:f eqn="if lineDrawn pixelLineWidth 0"/>
+              <v:f eqn="sum @0 1 0"/>
+              <v:f eqn="sum 0 0 @1"/>
+              <v:f eqn="prod @2 1 2"/>
+              <v:f eqn="prod @3 21600 pixelWidth"/>
+              <v:f eqn="prod @3 21600 pixelHeight"/>
+              <v:f eqn="sum @0 0 1"/>
+              <v:f eqn="prod @6 1 2"/>
+              <v:f eqn="prod @7 21600 pixelWidth"/>
+              <v:f eqn="sum @8 21600 0"/>
+              <v:f eqn="prod @7 21600 pixelHeight"/>
+              <v:f eqn="sum @10 21600 0"/>
+            </v:formulas>
+            <v:path o:extrusionok="f" gradientshapeok="t" o:connecttype="rect"/>
+            <o:lock v:ext="edit" aspectratio="t"/>
+          </v:shapetype>
+          <v:shape id="_x0000_i1025" type="#_x0000_t75" style="width:268.65pt;height:195.25pt">
             <v:imagedata r:id="rId10" o:title="finalBoard3Picture" croptop="6330f" cropbottom="3539f" cropleft="4745f" cropright="5505f"/>
           </v:shape>
         </w:pict>
@@ -721,468 +758,699 @@
       </w:r>
     </w:p>
     <w:p>
+      <w:pPr>
+        <w:spacing w:after="0" w:line="240" w:lineRule="auto"/>
+        <w:rPr>
+          <w:rFonts w:ascii="Arial" w:eastAsia="Times New Roman" w:hAnsi="Arial" w:cs="Arial"/>
+          <w:color w:val="000000"/>
+          <w:lang w:val="en-GB" w:eastAsia="nl-NL"/>
+        </w:rPr>
+      </w:pPr>
+      <w:r>
+        <w:rPr>
+          <w:rFonts w:ascii="Arial" w:eastAsia="Times New Roman" w:hAnsi="Arial" w:cs="Arial"/>
+          <w:color w:val="000000"/>
+          <w:lang w:val="en-GB" w:eastAsia="nl-NL"/>
+        </w:rPr>
+        <w:t xml:space="preserve">To keep things a bit manageable a few simplifications have been made. The variable time has been taken out of the equation for example and all houses are on a grid. The assignment is to find a setup that gives an optimal cost for wires and batteries. Wire length is measured in </w:t>
+      </w:r>
+      <w:r>
+        <w:rPr>
+          <w:rFonts w:ascii="Arial" w:eastAsia="Times New Roman" w:hAnsi="Arial" w:cs="Arial"/>
+          <w:i/>
+          <w:iCs/>
+          <w:color w:val="000000"/>
+          <w:lang w:val="en-GB" w:eastAsia="nl-NL"/>
+        </w:rPr>
+        <w:t xml:space="preserve">Manhattan distance </w:t>
+      </w:r>
+      <w:r>
+        <w:rPr>
+          <w:rFonts w:ascii="Arial" w:eastAsia="Times New Roman" w:hAnsi="Arial" w:cs="Arial"/>
+          <w:color w:val="000000"/>
+          <w:lang w:val="en-GB" w:eastAsia="nl-NL"/>
+        </w:rPr>
+        <w:t>and its price is 9 per segment</w:t>
+      </w:r>
+      <w:r>
+        <w:rPr>
+          <w:rFonts w:ascii="Arial" w:eastAsia="Times New Roman" w:hAnsi="Arial" w:cs="Arial"/>
+          <w:i/>
+          <w:iCs/>
+          <w:color w:val="000000"/>
+          <w:lang w:val="en-GB" w:eastAsia="nl-NL"/>
+        </w:rPr>
+        <w:t xml:space="preserve">. </w:t>
+      </w:r>
+      <w:r>
+        <w:rPr>
+          <w:rFonts w:ascii="Arial" w:eastAsia="Times New Roman" w:hAnsi="Arial" w:cs="Arial"/>
+          <w:color w:val="000000"/>
+          <w:lang w:val="en-GB" w:eastAsia="nl-NL"/>
+        </w:rPr>
+        <w:t xml:space="preserve">There is one </w:t>
+      </w:r>
+      <w:r>
+        <w:rPr>
+          <w:rFonts w:ascii="Arial" w:eastAsia="Times New Roman" w:hAnsi="Arial" w:cs="Arial"/>
+          <w:i/>
+          <w:iCs/>
+          <w:color w:val="000000"/>
+          <w:lang w:val="en-GB" w:eastAsia="nl-NL"/>
+        </w:rPr>
+        <w:t>hard constraint</w:t>
+      </w:r>
+      <w:r>
+        <w:rPr>
+          <w:rFonts w:ascii="Arial" w:eastAsia="Times New Roman" w:hAnsi="Arial" w:cs="Arial"/>
+          <w:color w:val="000000"/>
+          <w:lang w:val="en-GB" w:eastAsia="nl-NL"/>
+        </w:rPr>
+        <w:t xml:space="preserve"> however, each battery has a maximum capacity and is not allowed to be over-capacitated output to avoid explosion danger.</w:t>
+      </w:r>
+    </w:p>
+    <w:p>
+      <w:pPr>
+        <w:spacing w:after="0" w:line="240" w:lineRule="auto"/>
+        <w:rPr>
+          <w:rFonts w:ascii="Times New Roman" w:eastAsia="Times New Roman" w:hAnsi="Times New Roman" w:cs="Times New Roman"/>
+          <w:sz w:val="24"/>
+          <w:szCs w:val="24"/>
+          <w:lang w:val="en-GB" w:eastAsia="nl-NL"/>
+        </w:rPr>
+      </w:pPr>
+    </w:p>
+    <w:p>
+      <w:pPr>
+        <w:spacing w:after="0" w:line="240" w:lineRule="auto"/>
+        <w:rPr>
+          <w:rFonts w:ascii="Arial" w:eastAsia="Times New Roman" w:hAnsi="Arial" w:cs="Arial"/>
+          <w:color w:val="000000"/>
+          <w:lang w:val="en-GB" w:eastAsia="nl-NL"/>
+        </w:rPr>
+      </w:pPr>
+      <w:r>
+        <w:rPr>
+          <w:rFonts w:ascii="Arial" w:eastAsia="Times New Roman" w:hAnsi="Arial" w:cs="Arial"/>
+          <w:b/>
+          <w:bCs/>
+          <w:i/>
+          <w:iCs/>
+          <w:color w:val="000000"/>
+          <w:lang w:val="en-GB" w:eastAsia="nl-NL"/>
+        </w:rPr>
+        <w:t>A)</w:t>
+      </w:r>
+      <w:r>
+        <w:rPr>
+          <w:rFonts w:ascii="Arial" w:eastAsia="Times New Roman" w:hAnsi="Arial" w:cs="Arial"/>
+          <w:color w:val="000000"/>
+          <w:lang w:val="en-GB" w:eastAsia="nl-NL"/>
+        </w:rPr>
+        <w:t xml:space="preserve"> The city council of the neighbourhoods that opted for a smart grid have proposed a few favourable spots </w:t>
+      </w:r>
+    </w:p>
+    <w:p>
+      <w:pPr>
+        <w:spacing w:after="0" w:line="240" w:lineRule="auto"/>
+        <w:rPr>
+          <w:rFonts w:ascii="Times New Roman" w:eastAsia="Times New Roman" w:hAnsi="Times New Roman" w:cs="Times New Roman"/>
+          <w:sz w:val="24"/>
+          <w:szCs w:val="24"/>
+          <w:lang w:val="en-GB" w:eastAsia="nl-NL"/>
+        </w:rPr>
+      </w:pPr>
+      <w:r>
+        <w:rPr>
+          <w:rFonts w:ascii="Arial" w:eastAsia="Times New Roman" w:hAnsi="Arial" w:cs="Arial"/>
+          <w:color w:val="000000"/>
+          <w:lang w:val="en-GB" w:eastAsia="nl-NL"/>
+        </w:rPr>
+        <w:br/>
+      </w:r>
+      <w:r>
+        <w:rPr>
+          <w:rFonts w:ascii="Arial" w:eastAsia="Times New Roman" w:hAnsi="Arial" w:cs="Arial"/>
+          <w:color w:val="000000"/>
+          <w:lang w:val="en-GB" w:eastAsia="nl-NL"/>
+        </w:rPr>
+        <w:t xml:space="preserve">where the batteries must be placed. Connect all </w:t>
+      </w:r>
+      <w:r>
+        <w:rPr>
+          <w:rFonts w:ascii="Arial" w:eastAsia="Times New Roman" w:hAnsi="Arial" w:cs="Arial"/>
+          <w:color w:val="000000"/>
+          <w:u w:val="single"/>
+          <w:lang w:val="en-GB" w:eastAsia="nl-NL"/>
+        </w:rPr>
+        <w:t>houses</w:t>
+      </w:r>
+      <w:r>
+        <w:rPr>
+          <w:rFonts w:ascii="Arial" w:eastAsia="Times New Roman" w:hAnsi="Arial" w:cs="Arial"/>
+          <w:color w:val="000000"/>
+          <w:lang w:val="en-GB" w:eastAsia="nl-NL"/>
+        </w:rPr>
+        <w:t xml:space="preserve"> (same as the maps above) to one of the </w:t>
+      </w:r>
+      <w:r>
+        <w:rPr>
+          <w:rFonts w:ascii="Arial" w:eastAsia="Times New Roman" w:hAnsi="Arial" w:cs="Arial"/>
+          <w:color w:val="000000"/>
+          <w:u w:val="single"/>
+          <w:lang w:val="en-GB" w:eastAsia="nl-NL"/>
+        </w:rPr>
+        <w:t>batteries.</w:t>
+      </w:r>
+    </w:p>
+    <w:p>
+      <w:pPr>
+        <w:spacing w:after="0" w:line="240" w:lineRule="auto"/>
+        <w:rPr>
+          <w:rFonts w:ascii="Arial" w:eastAsia="Times New Roman" w:hAnsi="Arial" w:cs="Arial"/>
+          <w:color w:val="000000"/>
+          <w:lang w:val="en-GB" w:eastAsia="nl-NL"/>
+        </w:rPr>
+      </w:pPr>
+      <w:r>
+        <w:rPr>
+          <w:rFonts w:ascii="Arial" w:eastAsia="Times New Roman" w:hAnsi="Arial" w:cs="Arial"/>
+          <w:color w:val="000000"/>
+          <w:lang w:val="en-GB" w:eastAsia="nl-NL"/>
+        </w:rPr>
+        <w:t xml:space="preserve">Apart from the feasibility, costs are also an issue. These fixed batteries all cost 5000. The cost function is given by: </w:t>
+      </w:r>
+    </w:p>
+    <w:p>
+      <w:pPr>
+        <w:spacing w:after="0" w:line="240" w:lineRule="auto"/>
+        <w:rPr>
+          <w:rFonts w:ascii="Arial" w:eastAsia="Times New Roman" w:hAnsi="Arial" w:cs="Arial"/>
+          <w:color w:val="000000"/>
+          <w:lang w:val="en-GB" w:eastAsia="nl-NL"/>
+        </w:rPr>
+      </w:pPr>
+    </w:p>
+    <w:p>
+      <w:pPr>
+        <w:spacing w:after="0" w:line="240" w:lineRule="auto"/>
+        <w:rPr>
+          <w:rFonts w:ascii="Arial" w:eastAsia="Times New Roman" w:hAnsi="Arial" w:cs="Arial"/>
+          <w:color w:val="000000"/>
+          <w:u w:val="single"/>
+          <w:lang w:val="en-GB" w:eastAsia="nl-NL"/>
+        </w:rPr>
+      </w:pPr>
+      <w:r>
+        <w:rPr>
+          <w:rFonts w:ascii="Arial" w:eastAsia="Times New Roman" w:hAnsi="Arial" w:cs="Arial"/>
+          <w:color w:val="000000"/>
+          <w:u w:val="single"/>
+          <w:lang w:val="en-GB" w:eastAsia="nl-NL"/>
+        </w:rPr>
+        <w:t>Cost = sum(battery * battery type’s price)  + (wire length * 9)</w:t>
+      </w:r>
+    </w:p>
+    <w:p>
+      <w:pPr>
+        <w:spacing w:after="0" w:line="240" w:lineRule="auto"/>
+        <w:rPr>
+          <w:rFonts w:ascii="Times New Roman" w:eastAsia="Times New Roman" w:hAnsi="Times New Roman" w:cs="Times New Roman"/>
+          <w:sz w:val="24"/>
+          <w:szCs w:val="24"/>
+          <w:lang w:val="en-GB" w:eastAsia="nl-NL"/>
+        </w:rPr>
+      </w:pPr>
+    </w:p>
+    <w:p>
+      <w:pPr>
+        <w:spacing w:after="0" w:line="240" w:lineRule="auto"/>
+        <w:rPr>
+          <w:rFonts w:ascii="Times New Roman" w:eastAsia="Times New Roman" w:hAnsi="Times New Roman" w:cs="Times New Roman"/>
+          <w:sz w:val="24"/>
+          <w:szCs w:val="24"/>
+          <w:lang w:val="en-GB" w:eastAsia="nl-NL"/>
+        </w:rPr>
+      </w:pPr>
+      <w:r>
+        <w:rPr>
+          <w:rFonts w:ascii="Arial" w:eastAsia="Times New Roman" w:hAnsi="Arial" w:cs="Arial"/>
+          <w:b/>
+          <w:bCs/>
+          <w:i/>
+          <w:iCs/>
+          <w:color w:val="000000"/>
+          <w:lang w:val="en-GB" w:eastAsia="nl-NL"/>
+        </w:rPr>
+        <w:t>B)</w:t>
+      </w:r>
+      <w:r>
+        <w:rPr>
+          <w:rFonts w:ascii="Arial" w:eastAsia="Times New Roman" w:hAnsi="Arial" w:cs="Arial"/>
+          <w:color w:val="000000"/>
+          <w:lang w:val="en-GB" w:eastAsia="nl-NL"/>
+        </w:rPr>
+        <w:t xml:space="preserve"> Calculate the cost of your setup and try to optimize it further (if possible)</w:t>
+      </w:r>
+    </w:p>
+    <w:p>
+      <w:pPr>
+        <w:spacing w:after="0" w:line="240" w:lineRule="auto"/>
+        <w:rPr>
+          <w:rFonts w:ascii="Times New Roman" w:eastAsia="Times New Roman" w:hAnsi="Times New Roman" w:cs="Times New Roman"/>
+          <w:sz w:val="24"/>
+          <w:szCs w:val="24"/>
+          <w:lang w:val="en-GB" w:eastAsia="nl-NL"/>
+        </w:rPr>
+      </w:pPr>
+      <w:r>
+        <w:rPr>
+          <w:rFonts w:ascii="Arial" w:eastAsia="Times New Roman" w:hAnsi="Arial" w:cs="Arial"/>
+          <w:color w:val="000000"/>
+          <w:lang w:val="en-GB" w:eastAsia="nl-NL"/>
+        </w:rPr>
+        <w:br/>
+      </w:r>
+      <w:r>
+        <w:rPr>
+          <w:rFonts w:ascii="Arial" w:eastAsia="Times New Roman" w:hAnsi="Arial" w:cs="Arial"/>
+          <w:color w:val="000000"/>
+          <w:lang w:val="en-GB" w:eastAsia="nl-NL"/>
+        </w:rPr>
+        <w:t>It is figured out that the batteries might not have been in the best place to begin with. It is voted to choose new positions for the batteries.</w:t>
+      </w:r>
+    </w:p>
+    <w:p>
+      <w:pPr>
+        <w:spacing w:after="0" w:line="240" w:lineRule="auto"/>
+        <w:rPr>
+          <w:rFonts w:ascii="Times New Roman" w:eastAsia="Times New Roman" w:hAnsi="Times New Roman" w:cs="Times New Roman"/>
+          <w:sz w:val="24"/>
+          <w:szCs w:val="24"/>
+          <w:lang w:val="en-GB" w:eastAsia="nl-NL"/>
+        </w:rPr>
+      </w:pPr>
+      <w:r>
+        <w:rPr>
+          <w:rFonts w:ascii="Arial" w:eastAsia="Times New Roman" w:hAnsi="Arial" w:cs="Arial"/>
+          <w:b/>
+          <w:bCs/>
+          <w:i/>
+          <w:iCs/>
+          <w:color w:val="000000"/>
+          <w:lang w:val="en-GB" w:eastAsia="nl-NL"/>
+        </w:rPr>
+        <w:br/>
+      </w:r>
+      <w:r>
+        <w:rPr>
+          <w:rFonts w:ascii="Arial" w:eastAsia="Times New Roman" w:hAnsi="Arial" w:cs="Arial"/>
+          <w:b/>
+          <w:bCs/>
+          <w:i/>
+          <w:iCs/>
+          <w:color w:val="000000"/>
+          <w:lang w:val="en-GB" w:eastAsia="nl-NL"/>
+        </w:rPr>
+        <w:t>C)</w:t>
+      </w:r>
+      <w:r>
+        <w:rPr>
+          <w:rFonts w:ascii="Arial" w:eastAsia="Times New Roman" w:hAnsi="Arial" w:cs="Arial"/>
+          <w:color w:val="000000"/>
+          <w:lang w:val="en-GB" w:eastAsia="nl-NL"/>
+        </w:rPr>
+        <w:t xml:space="preserve"> Try to improve the results found in exercise B by moving the positions of the batteries.</w:t>
+      </w:r>
+    </w:p>
+    <w:p>
+      <w:pPr>
+        <w:spacing w:after="0" w:line="240" w:lineRule="auto"/>
+        <w:rPr>
+          <w:rFonts w:ascii="Times New Roman" w:eastAsia="Times New Roman" w:hAnsi="Times New Roman" w:cs="Times New Roman"/>
+          <w:sz w:val="24"/>
+          <w:szCs w:val="24"/>
+          <w:lang w:val="en-GB" w:eastAsia="nl-NL"/>
+        </w:rPr>
+      </w:pPr>
+      <w:r>
+        <w:rPr>
+          <w:rFonts w:ascii="Arial" w:eastAsia="Times New Roman" w:hAnsi="Arial" w:cs="Arial"/>
+          <w:color w:val="000000"/>
+          <w:lang w:val="en-GB" w:eastAsia="nl-NL"/>
+        </w:rPr>
+        <w:br/>
+      </w:r>
+      <w:r>
+        <w:rPr>
+          <w:rFonts w:ascii="Arial" w:eastAsia="Times New Roman" w:hAnsi="Arial" w:cs="Arial"/>
+          <w:color w:val="000000"/>
+          <w:lang w:val="en-GB" w:eastAsia="nl-NL"/>
+        </w:rPr>
+        <w:t>Due to th</w:t>
+      </w:r>
+      <w:r>
+        <w:rPr>
+          <w:rFonts w:ascii="Arial" w:eastAsia="Times New Roman" w:hAnsi="Arial" w:cs="Arial"/>
+          <w:color w:val="000000"/>
+          <w:lang w:val="en-GB" w:eastAsia="nl-NL"/>
+        </w:rPr>
+        <w:t>e research done earli</w:t>
+      </w:r>
       <w:bookmarkStart w:id="0" w:name="_GoBack"/>
-      <w:r>
-        <w:t>To keep things a bit manageable a few simplifications have been made. The variable time has been taken out of the equation</w:t>
-      </w:r>
-      <w:r>
-        <w:t xml:space="preserve"> for example</w:t>
-      </w:r>
-      <w:r>
-        <w:t xml:space="preserve"> and all houses are on a grid. The assignment is to find a </w:t>
-      </w:r>
-      <w:r>
-        <w:t>setup that</w:t>
-      </w:r>
-      <w:r>
-        <w:t xml:space="preserve"> gives an optimal cost for wires and batteries</w:t>
-      </w:r>
-      <w:r>
-        <w:t xml:space="preserve">. </w:t>
-      </w:r>
-      <w:r>
-        <w:t xml:space="preserve">Wire length is measured in </w:t>
-      </w:r>
-      <w:r>
-        <w:rPr>
+      <w:bookmarkEnd w:id="0"/>
+      <w:r>
+        <w:rPr>
+          <w:rFonts w:ascii="Arial" w:eastAsia="Times New Roman" w:hAnsi="Arial" w:cs="Arial"/>
+          <w:color w:val="000000"/>
+          <w:lang w:val="en-GB" w:eastAsia="nl-NL"/>
+        </w:rPr>
+        <w:t>er in A,</w:t>
+      </w:r>
+      <w:r>
+        <w:rPr>
+          <w:rFonts w:ascii="Arial" w:eastAsia="Times New Roman" w:hAnsi="Arial" w:cs="Arial"/>
+          <w:color w:val="000000"/>
+          <w:lang w:val="en-GB" w:eastAsia="nl-NL"/>
+        </w:rPr>
+        <w:t xml:space="preserve"> B</w:t>
+      </w:r>
+      <w:r>
+        <w:rPr>
+          <w:rFonts w:ascii="Arial" w:eastAsia="Times New Roman" w:hAnsi="Arial" w:cs="Arial"/>
+          <w:color w:val="000000"/>
+          <w:lang w:val="en-GB" w:eastAsia="nl-NL"/>
+        </w:rPr>
+        <w:t xml:space="preserve"> and C</w:t>
+      </w:r>
+      <w:r>
+        <w:rPr>
+          <w:rFonts w:ascii="Arial" w:eastAsia="Times New Roman" w:hAnsi="Arial" w:cs="Arial"/>
+          <w:color w:val="000000"/>
+          <w:lang w:val="en-GB" w:eastAsia="nl-NL"/>
+        </w:rPr>
+        <w:t xml:space="preserve">, </w:t>
+      </w:r>
+      <w:proofErr w:type="spellStart"/>
+      <w:r>
+        <w:rPr>
+          <w:rFonts w:ascii="Arial" w:eastAsia="Times New Roman" w:hAnsi="Arial" w:cs="Arial"/>
+          <w:color w:val="000000"/>
+          <w:lang w:val="en-GB" w:eastAsia="nl-NL"/>
+        </w:rPr>
+        <w:t>SomeBatteryCompany</w:t>
+      </w:r>
+      <w:proofErr w:type="spellEnd"/>
+      <w:r>
+        <w:rPr>
+          <w:rFonts w:ascii="Arial" w:eastAsia="Times New Roman" w:hAnsi="Arial" w:cs="Arial"/>
+          <w:color w:val="000000"/>
+          <w:lang w:val="en-GB" w:eastAsia="nl-NL"/>
+        </w:rPr>
+        <w:t xml:space="preserve"> Inc. saw some feasible business opportunities. They made three new types of batteries which are listed below. The residents of the neighbourhoods ask you to come up with a plan to store all their energy as cost-efficiently as possible. You can place batteries anywhere, and use as many of each battery type as you think you need.</w:t>
+      </w:r>
+    </w:p>
+    <w:p>
+      <w:pPr>
+        <w:spacing w:after="0" w:line="240" w:lineRule="auto"/>
+        <w:rPr>
+          <w:rFonts w:ascii="Arial" w:eastAsia="Times New Roman" w:hAnsi="Arial" w:cs="Arial"/>
+          <w:color w:val="000000"/>
+          <w:u w:val="single"/>
+          <w:lang w:val="en-GB" w:eastAsia="nl-NL"/>
+        </w:rPr>
+      </w:pPr>
+    </w:p>
+    <w:p>
+      <w:pPr>
+        <w:spacing w:after="0" w:line="240" w:lineRule="auto"/>
+        <w:rPr>
+          <w:rFonts w:ascii="Times New Roman" w:eastAsia="Times New Roman" w:hAnsi="Times New Roman" w:cs="Times New Roman"/>
+          <w:sz w:val="24"/>
+          <w:szCs w:val="24"/>
+          <w:lang w:val="en-GB" w:eastAsia="nl-NL"/>
+        </w:rPr>
+      </w:pPr>
+      <w:r>
+        <w:rPr>
+          <w:rFonts w:ascii="Arial" w:eastAsia="Times New Roman" w:hAnsi="Arial" w:cs="Arial"/>
+          <w:color w:val="000000"/>
+          <w:u w:val="single"/>
+          <w:lang w:val="en-GB" w:eastAsia="nl-NL"/>
+        </w:rPr>
+        <w:t>Battery types:</w:t>
+      </w:r>
+    </w:p>
+    <w:p>
+      <w:pPr>
+        <w:spacing w:after="0" w:line="240" w:lineRule="auto"/>
+        <w:rPr>
+          <w:rFonts w:ascii="Times New Roman" w:eastAsia="Times New Roman" w:hAnsi="Times New Roman" w:cs="Times New Roman"/>
+          <w:sz w:val="24"/>
+          <w:szCs w:val="24"/>
+          <w:lang w:val="en-GB" w:eastAsia="nl-NL"/>
+        </w:rPr>
+      </w:pPr>
+      <w:r>
+        <w:rPr>
+          <w:rFonts w:ascii="Arial" w:eastAsia="Times New Roman" w:hAnsi="Arial" w:cs="Arial"/>
+          <w:color w:val="000000"/>
+          <w:lang w:val="en-GB" w:eastAsia="nl-NL"/>
+        </w:rPr>
+        <w:t>#1           Cap: 450              Price: 900</w:t>
+      </w:r>
+    </w:p>
+    <w:p>
+      <w:pPr>
+        <w:spacing w:after="0" w:line="240" w:lineRule="auto"/>
+        <w:rPr>
+          <w:rFonts w:ascii="Times New Roman" w:eastAsia="Times New Roman" w:hAnsi="Times New Roman" w:cs="Times New Roman"/>
+          <w:sz w:val="24"/>
+          <w:szCs w:val="24"/>
+          <w:lang w:val="en-GB" w:eastAsia="nl-NL"/>
+        </w:rPr>
+      </w:pPr>
+      <w:r>
+        <w:rPr>
+          <w:rFonts w:ascii="Arial" w:eastAsia="Times New Roman" w:hAnsi="Arial" w:cs="Arial"/>
+          <w:color w:val="000000"/>
+          <w:lang w:val="en-GB" w:eastAsia="nl-NL"/>
+        </w:rPr>
+        <w:t>#2           Cap: 900              Price: 1350</w:t>
+      </w:r>
+    </w:p>
+    <w:p>
+      <w:pPr>
+        <w:spacing w:after="0" w:line="240" w:lineRule="auto"/>
+        <w:rPr>
+          <w:rFonts w:ascii="Times New Roman" w:eastAsia="Times New Roman" w:hAnsi="Times New Roman" w:cs="Times New Roman"/>
+          <w:sz w:val="24"/>
+          <w:szCs w:val="24"/>
+          <w:lang w:val="en-GB" w:eastAsia="nl-NL"/>
+        </w:rPr>
+      </w:pPr>
+      <w:r>
+        <w:rPr>
+          <w:rFonts w:ascii="Arial" w:eastAsia="Times New Roman" w:hAnsi="Arial" w:cs="Arial"/>
+          <w:color w:val="000000"/>
+          <w:lang w:val="en-GB" w:eastAsia="nl-NL"/>
+        </w:rPr>
+        <w:t>#3           Cap: 1800            Price: 1800</w:t>
+      </w:r>
+    </w:p>
+    <w:p>
+      <w:pPr>
+        <w:spacing w:after="0" w:line="240" w:lineRule="auto"/>
+        <w:rPr>
+          <w:rFonts w:ascii="Times New Roman" w:eastAsia="Times New Roman" w:hAnsi="Times New Roman" w:cs="Times New Roman"/>
+          <w:sz w:val="24"/>
+          <w:szCs w:val="24"/>
+          <w:lang w:val="en-GB" w:eastAsia="nl-NL"/>
+        </w:rPr>
+      </w:pPr>
+      <w:r>
+        <w:rPr>
+          <w:rFonts w:ascii="Arial" w:eastAsia="Times New Roman" w:hAnsi="Arial" w:cs="Arial"/>
+          <w:b/>
+          <w:bCs/>
           <w:i/>
-        </w:rPr>
-        <w:t>M</w:t>
-      </w:r>
-      <w:r>
-        <w:rPr>
+          <w:iCs/>
+          <w:color w:val="000000"/>
+          <w:lang w:val="en-GB" w:eastAsia="nl-NL"/>
+        </w:rPr>
+        <w:br/>
+      </w:r>
+      <w:r>
+        <w:rPr>
+          <w:rFonts w:ascii="Arial" w:eastAsia="Times New Roman" w:hAnsi="Arial" w:cs="Arial"/>
+          <w:b/>
+          <w:bCs/>
           <w:i/>
-        </w:rPr>
-        <w:t>anhattan</w:t>
-      </w:r>
-      <w:r>
-        <w:rPr>
+          <w:iCs/>
+          <w:color w:val="000000"/>
+          <w:lang w:val="en-GB" w:eastAsia="nl-NL"/>
+        </w:rPr>
+        <w:t xml:space="preserve">D) </w:t>
+      </w:r>
+      <w:r>
+        <w:rPr>
+          <w:rFonts w:ascii="Arial" w:eastAsia="Times New Roman" w:hAnsi="Arial" w:cs="Arial"/>
+          <w:color w:val="000000"/>
+          <w:lang w:val="en-GB" w:eastAsia="nl-NL"/>
+        </w:rPr>
+        <w:t> Configure a new set up for the Smart Grid, for as low as possible cost.</w:t>
+      </w:r>
+    </w:p>
+    <w:p>
+      <w:pPr>
+        <w:spacing w:after="0" w:line="240" w:lineRule="auto"/>
+        <w:rPr>
+          <w:rFonts w:ascii="Times New Roman" w:eastAsia="Times New Roman" w:hAnsi="Times New Roman" w:cs="Times New Roman"/>
+          <w:sz w:val="24"/>
+          <w:szCs w:val="24"/>
+          <w:lang w:val="en-GB" w:eastAsia="nl-NL"/>
+        </w:rPr>
+      </w:pPr>
+    </w:p>
+    <w:p>
+      <w:pPr>
+        <w:spacing w:after="0" w:line="240" w:lineRule="auto"/>
+        <w:rPr>
+          <w:rFonts w:ascii="Times New Roman" w:eastAsia="Times New Roman" w:hAnsi="Times New Roman" w:cs="Times New Roman"/>
+          <w:sz w:val="24"/>
+          <w:szCs w:val="24"/>
+          <w:lang w:val="en-GB" w:eastAsia="nl-NL"/>
+        </w:rPr>
+      </w:pPr>
+      <w:r>
+        <w:rPr>
+          <w:rFonts w:ascii="Arial" w:eastAsia="Times New Roman" w:hAnsi="Arial" w:cs="Arial"/>
+          <w:color w:val="000000"/>
+          <w:lang w:val="en-GB" w:eastAsia="nl-NL"/>
+        </w:rPr>
+        <w:t>New legislations enact that residents having to tolerate cables run underneath their houses are entitled to a compensation of 10.000 euro. This seriously changes the cost scheme for any configuration.</w:t>
+      </w:r>
+    </w:p>
+    <w:p>
+      <w:pPr>
+        <w:spacing w:after="0" w:line="240" w:lineRule="auto"/>
+        <w:rPr>
+          <w:rFonts w:ascii="Times New Roman" w:eastAsia="Times New Roman" w:hAnsi="Times New Roman" w:cs="Times New Roman"/>
+          <w:sz w:val="24"/>
+          <w:szCs w:val="24"/>
+          <w:lang w:val="en-GB" w:eastAsia="nl-NL"/>
+        </w:rPr>
+      </w:pPr>
+      <w:r>
+        <w:rPr>
+          <w:rFonts w:ascii="Arial" w:eastAsia="Times New Roman" w:hAnsi="Arial" w:cs="Arial"/>
+          <w:b/>
+          <w:bCs/>
           <w:i/>
-        </w:rPr>
-        <w:t xml:space="preserve"> distance</w:t>
-      </w:r>
-      <w:r>
-        <w:rPr>
+          <w:iCs/>
+          <w:color w:val="000000"/>
+          <w:lang w:val="en-GB" w:eastAsia="nl-NL"/>
+        </w:rPr>
+        <w:br/>
+      </w:r>
+      <w:r>
+        <w:rPr>
+          <w:rFonts w:ascii="Arial" w:eastAsia="Times New Roman" w:hAnsi="Arial" w:cs="Arial"/>
+          <w:b/>
+          <w:bCs/>
           <w:i/>
-        </w:rPr>
-        <w:t xml:space="preserve"> </w:t>
-      </w:r>
-      <w:r>
-        <w:t xml:space="preserve">and it’s price is </w:t>
-      </w:r>
-      <w:r>
-        <w:t>9</w:t>
-      </w:r>
-      <w:r>
-        <w:t xml:space="preserve"> per segment</w:t>
-      </w:r>
-      <w:r>
-        <w:rPr>
+          <w:iCs/>
+          <w:color w:val="000000"/>
+          <w:lang w:val="en-GB" w:eastAsia="nl-NL"/>
+        </w:rPr>
+        <w:t xml:space="preserve">E) </w:t>
+      </w:r>
+      <w:r>
+        <w:rPr>
+          <w:rFonts w:ascii="Arial" w:eastAsia="Times New Roman" w:hAnsi="Arial" w:cs="Arial"/>
+          <w:color w:val="000000"/>
+          <w:lang w:val="en-GB" w:eastAsia="nl-NL"/>
+        </w:rPr>
+        <w:t>Configure a new set up for the Smart Grid, for as low as possible cost.</w:t>
+      </w:r>
+    </w:p>
+    <w:p>
+      <w:pPr>
+        <w:spacing w:after="0" w:line="240" w:lineRule="auto"/>
+        <w:rPr>
+          <w:rFonts w:ascii="Times New Roman" w:eastAsia="Times New Roman" w:hAnsi="Times New Roman" w:cs="Times New Roman"/>
+          <w:sz w:val="24"/>
+          <w:szCs w:val="24"/>
+          <w:lang w:val="en-GB" w:eastAsia="nl-NL"/>
+        </w:rPr>
+      </w:pPr>
+    </w:p>
+    <w:p>
+      <w:pPr>
+        <w:spacing w:after="0" w:line="240" w:lineRule="auto"/>
+        <w:rPr>
+          <w:rFonts w:ascii="Times New Roman" w:eastAsia="Times New Roman" w:hAnsi="Times New Roman" w:cs="Times New Roman"/>
+          <w:sz w:val="24"/>
+          <w:szCs w:val="24"/>
+          <w:lang w:val="en-GB" w:eastAsia="nl-NL"/>
+        </w:rPr>
+      </w:pPr>
+      <w:r>
+        <w:rPr>
+          <w:rFonts w:ascii="Arial" w:eastAsia="Times New Roman" w:hAnsi="Arial" w:cs="Arial"/>
+          <w:b/>
+          <w:bCs/>
           <w:i/>
-        </w:rPr>
-        <w:t xml:space="preserve">. </w:t>
-      </w:r>
-      <w:r>
-        <w:t xml:space="preserve">There is one </w:t>
-      </w:r>
-      <w:r>
-        <w:rPr>
+          <w:iCs/>
+          <w:color w:val="000000"/>
+          <w:lang w:val="en-GB" w:eastAsia="nl-NL"/>
+        </w:rPr>
+        <w:t>Advanced</w:t>
+      </w:r>
+      <w:r>
+        <w:rPr>
+          <w:rFonts w:ascii="Arial" w:eastAsia="Times New Roman" w:hAnsi="Arial" w:cs="Arial"/>
+          <w:b/>
+          <w:bCs/>
           <w:i/>
-        </w:rPr>
-        <w:t>hard constraint</w:t>
-      </w:r>
-      <w:r>
-        <w:t xml:space="preserve"> however, each battery has a maximum capacity and is not allowed to be over-capacitated output to avoid explosion danger. </w:t>
+          <w:iCs/>
+          <w:color w:val="000000"/>
+          <w:lang w:val="en-GB" w:eastAsia="nl-NL"/>
+        </w:rPr>
+        <w:t xml:space="preserve">) </w:t>
+      </w:r>
+      <w:r>
+        <w:rPr>
+          <w:rFonts w:ascii="Arial" w:eastAsia="Times New Roman" w:hAnsi="Arial" w:cs="Arial"/>
+          <w:color w:val="000000"/>
+          <w:lang w:val="en-GB" w:eastAsia="nl-NL"/>
+        </w:rPr>
+        <w:t>Create a series of new battery</w:t>
+      </w:r>
+      <w:r>
+        <w:rPr>
+          <w:rFonts w:ascii="Arial" w:eastAsia="Times New Roman" w:hAnsi="Arial" w:cs="Arial"/>
+          <w:color w:val="000000"/>
+          <w:lang w:val="en-GB" w:eastAsia="nl-NL"/>
+        </w:rPr>
+        <w:t>-</w:t>
+      </w:r>
+      <w:r>
+        <w:rPr>
+          <w:rFonts w:ascii="Arial" w:eastAsia="Times New Roman" w:hAnsi="Arial" w:cs="Arial"/>
+          <w:color w:val="000000"/>
+          <w:lang w:val="en-GB" w:eastAsia="nl-NL"/>
+        </w:rPr>
+        <w:t>schemes, when are they harder to solve and when is it harder to choose which battery to place?</w:t>
       </w:r>
     </w:p>
     <w:p>
       <w:pPr>
         <w:rPr>
           <w:b/>
-        </w:rPr>
-      </w:pPr>
-    </w:p>
-    <w:p>
-      <w:r>
-        <w:rPr>
-          <w:b/>
-        </w:rPr>
-        <w:t>A)</w:t>
-      </w:r>
-      <w:r>
-        <w:t xml:space="preserve"> </w:t>
-      </w:r>
-      <w:r>
-        <w:t xml:space="preserve">The </w:t>
-      </w:r>
-      <w:r>
-        <w:t xml:space="preserve">city council of the </w:t>
-      </w:r>
-      <w:r>
-        <w:t xml:space="preserve">neighborhoods that opted for a smart grid have proposed a few favorable spots where the batteries must be placed. </w:t>
-      </w:r>
-      <w:r>
-        <w:t xml:space="preserve">Connect all </w:t>
-      </w:r>
-      <w:r>
-        <w:rPr>
-          <w:u w:val="single"/>
-        </w:rPr>
-        <w:t>houses</w:t>
-      </w:r>
-      <w:r>
-        <w:t xml:space="preserve"> </w:t>
-      </w:r>
-      <w:r>
-        <w:t>(same as</w:t>
-      </w:r>
-      <w:r>
-        <w:t xml:space="preserve"> </w:t>
-      </w:r>
-      <w:r>
-        <w:t>the</w:t>
-      </w:r>
-      <w:r>
-        <w:t xml:space="preserve"> </w:t>
-      </w:r>
-      <w:r>
-        <w:t>maps</w:t>
-      </w:r>
-      <w:r>
-        <w:t xml:space="preserve"> above</w:t>
-      </w:r>
-      <w:r>
-        <w:t>)</w:t>
-      </w:r>
-      <w:r>
-        <w:t xml:space="preserve"> to one of the </w:t>
-      </w:r>
-      <w:r>
-        <w:rPr>
-          <w:u w:val="single"/>
-        </w:rPr>
-        <w:t>batteries</w:t>
-      </w:r>
-      <w:r>
-        <w:rPr>
-          <w:u w:val="single"/>
-        </w:rPr>
-        <w:t>.</w:t>
-      </w:r>
-      <w:r>
-        <w:t xml:space="preserve"> </w:t>
-      </w:r>
-    </w:p>
-    <w:p/>
-    <w:p>
-      <w:r>
-        <w:t xml:space="preserve">Apart from the feasibility, costs are also an issue. These fixed batteries all cost </w:t>
-      </w:r>
-      <w:r>
-        <w:t>50</w:t>
-      </w:r>
-      <w:r>
-        <w:t>00. The cost function is given by:</w:t>
-      </w:r>
-      <w:r>
-        <w:t xml:space="preserve"> </w:t>
-      </w:r>
-      <w:r>
-        <w:t>C</w:t>
-      </w:r>
-      <w:r>
-        <w:t>ost</w:t>
-      </w:r>
-      <w:r>
-        <w:t xml:space="preserve"> = </w:t>
-      </w:r>
-      <w:r>
-        <w:t>sum(battery</w:t>
-      </w:r>
-      <w:r>
-        <w:t xml:space="preserve"> * </w:t>
-      </w:r>
-      <w:proofErr w:type="spellStart"/>
-      <w:r>
-        <w:t>batter</w:t>
-      </w:r>
-      <w:r>
-        <w:t>y</w:t>
-      </w:r>
-      <w:r>
-        <w:t>type’s</w:t>
-      </w:r>
-      <w:proofErr w:type="spellEnd"/>
-      <w:r>
-        <w:t xml:space="preserve"> price) </w:t>
-      </w:r>
-      <w:r>
-        <w:t xml:space="preserve"> + </w:t>
-      </w:r>
-      <w:r>
-        <w:t>(</w:t>
-      </w:r>
-      <w:r>
-        <w:t xml:space="preserve">wire length * </w:t>
-      </w:r>
-      <w:r>
-        <w:t>9)</w:t>
-      </w:r>
-    </w:p>
-    <w:p>
-      <w:pPr>
-        <w:rPr>
-          <w:b/>
-        </w:rPr>
-      </w:pPr>
-      <w:r>
-        <w:rPr>
-          <w:b/>
-        </w:rPr>
-        <w:t>B)</w:t>
-      </w:r>
-      <w:r>
-        <w:rPr>
-          <w:b/>
-        </w:rPr>
-        <w:t xml:space="preserve"> </w:t>
-      </w:r>
-      <w:r>
-        <w:t>Calculate the cost of your setup and try to optimize it further (if possible)</w:t>
-      </w:r>
-    </w:p>
-    <w:p>
-      <w:pPr>
-        <w:rPr>
-          <w:b/>
-        </w:rPr>
-      </w:pPr>
-    </w:p>
-    <w:p>
-      <w:r>
-        <w:t>It is figured out that the batteries might not have been in the best place to begin with. It is voted to choose new positions for the batteries.</w:t>
-      </w:r>
-    </w:p>
-    <w:p>
-      <w:r>
-        <w:rPr>
-          <w:b/>
-        </w:rPr>
-        <w:t>C</w:t>
-      </w:r>
-      <w:r>
-        <w:rPr>
-          <w:b/>
-        </w:rPr>
-        <w:t>)</w:t>
-      </w:r>
-      <w:r>
-        <w:t xml:space="preserve"> T</w:t>
-      </w:r>
-      <w:r>
-        <w:t xml:space="preserve">ry to improve the results </w:t>
-      </w:r>
-      <w:r>
-        <w:t xml:space="preserve">found in exercise </w:t>
-      </w:r>
-      <w:r>
-        <w:t>B</w:t>
-      </w:r>
-      <w:r>
-        <w:t xml:space="preserve"> by </w:t>
-      </w:r>
-      <w:r>
-        <w:t>moving</w:t>
-      </w:r>
-      <w:r>
-        <w:t xml:space="preserve"> the positions of the </w:t>
-      </w:r>
-      <w:r>
-        <w:t>batteries.</w:t>
-      </w:r>
-    </w:p>
-    <w:p/>
-    <w:p>
-      <w:r>
-        <w:t xml:space="preserve">Due to the research done earlier in A and B, </w:t>
-      </w:r>
-      <w:proofErr w:type="spellStart"/>
-      <w:r>
-        <w:t>SomeBatteryCompany</w:t>
-      </w:r>
-      <w:proofErr w:type="spellEnd"/>
-      <w:r>
-        <w:t xml:space="preserve"> Inc.</w:t>
-      </w:r>
-      <w:r>
-        <w:t xml:space="preserve"> </w:t>
-      </w:r>
-      <w:r>
-        <w:t xml:space="preserve">saw some feasible business opportunities. They made three new types of batteries which are listed below. The residents of the </w:t>
-      </w:r>
-      <w:r>
-        <w:t>neighborhoods</w:t>
-      </w:r>
-      <w:r>
-        <w:t xml:space="preserve"> ask you to come up with a plan to store all their energy as cost-efficiently as possible. You can place batteries anywhere, and use as many of each battery type as you think you need. </w:t>
-      </w:r>
-    </w:p>
-    <w:p>
-      <w:pPr>
-        <w:rPr>
-          <w:b/>
-          <w:u w:val="single"/>
-        </w:rPr>
-      </w:pPr>
-      <w:r>
-        <w:rPr>
-          <w:b/>
-          <w:u w:val="single"/>
-        </w:rPr>
-        <w:t>Batter</w:t>
-      </w:r>
-      <w:r>
-        <w:rPr>
-          <w:b/>
-          <w:u w:val="single"/>
-        </w:rPr>
-        <w:t>y types</w:t>
-      </w:r>
-      <w:r>
-        <w:rPr>
-          <w:b/>
-          <w:u w:val="single"/>
-        </w:rPr>
-        <w:t>:</w:t>
-      </w:r>
-    </w:p>
-    <w:p>
-      <w:r>
-        <w:t xml:space="preserve">#1 </w:t>
-      </w:r>
-      <w:r>
-        <w:tab/>
-        <w:t xml:space="preserve">Cap: </w:t>
-      </w:r>
-      <w:r>
-        <w:t>450</w:t>
-      </w:r>
-      <w:r>
-        <w:tab/>
-        <w:t xml:space="preserve">Price: </w:t>
-      </w:r>
-      <w:r>
-        <w:t>900</w:t>
-      </w:r>
-    </w:p>
-    <w:p>
-      <w:r>
-        <w:t xml:space="preserve">#2 </w:t>
-      </w:r>
-      <w:r>
-        <w:tab/>
-        <w:t xml:space="preserve">Cap: </w:t>
-      </w:r>
-      <w:r>
-        <w:t>900</w:t>
-      </w:r>
-      <w:r>
-        <w:t xml:space="preserve"> </w:t>
-      </w:r>
-      <w:r>
-        <w:tab/>
-        <w:t xml:space="preserve">Price: </w:t>
-      </w:r>
-      <w:r>
-        <w:t>1350</w:t>
-      </w:r>
-    </w:p>
-    <w:p>
-      <w:r>
-        <w:t xml:space="preserve">#3 </w:t>
-      </w:r>
-      <w:r>
-        <w:tab/>
-        <w:t xml:space="preserve">Cap: </w:t>
-      </w:r>
-      <w:r>
-        <w:t>1800</w:t>
-      </w:r>
-      <w:r>
-        <w:tab/>
-        <w:t xml:space="preserve">Price: </w:t>
-      </w:r>
-      <w:r>
-        <w:t>1800</w:t>
-      </w:r>
-    </w:p>
-    <w:p>
-      <w:r>
-        <w:rPr>
-          <w:b/>
-        </w:rPr>
-        <w:t>D)</w:t>
-      </w:r>
-      <w:r>
-        <w:rPr>
-          <w:b/>
-        </w:rPr>
-        <w:t xml:space="preserve"> </w:t>
-      </w:r>
-      <w:r>
-        <w:t xml:space="preserve"> Configure a new set up for the Smart Grid, for as low as possible cost.</w:t>
-      </w:r>
-    </w:p>
-    <w:p/>
-    <w:p>
-      <w:r>
-        <w:lastRenderedPageBreak/>
-        <w:t>New legislations enacts that residents having to tolerate  cables run underneath their houses are entitled to a compensation of 10.000 euro. This seriously changes the cost scheme for any configuration.</w:t>
-      </w:r>
-    </w:p>
-    <w:p>
-      <w:r>
-        <w:rPr>
-          <w:b/>
-        </w:rPr>
-        <w:t>E)</w:t>
-      </w:r>
-      <w:r>
-        <w:rPr>
-          <w:b/>
-        </w:rPr>
-        <w:t xml:space="preserve"> </w:t>
-      </w:r>
-      <w:r>
-        <w:t>Configure a new set up for the Smart Grid, for as low as possible cost.</w:t>
-      </w:r>
-    </w:p>
-    <w:p>
-      <w:pPr>
-        <w:rPr>
-          <w:b/>
-        </w:rPr>
-      </w:pPr>
-      <w:r>
-        <w:rPr>
-          <w:b/>
-        </w:rPr>
-        <w:t>Advanced</w:t>
-      </w:r>
-    </w:p>
-    <w:p>
-      <w:r>
-        <w:t xml:space="preserve">Create a series of new </w:t>
-      </w:r>
-      <w:proofErr w:type="spellStart"/>
-      <w:r>
-        <w:t>batteryschemes</w:t>
-      </w:r>
-      <w:proofErr w:type="spellEnd"/>
-      <w:r>
-        <w:t>, when are they harder to solve and when is it harder to choose which battery to place?</w:t>
-      </w:r>
-      <w:bookmarkEnd w:id="0"/>
+          <w:lang w:val="en-GB"/>
+        </w:rPr>
+      </w:pPr>
     </w:p>
     <w:sectPr>
       <w:pgSz w:w="12240" w:h="15840"/>
@@ -2389,7 +2657,7 @@
 </file>
 
 <file path=customXml/itemProps1.xml><?xml version="1.0" encoding="utf-8"?>
-<ds:datastoreItem xmlns:ds="http://schemas.openxmlformats.org/officeDocument/2006/customXml" ds:itemID="{28F53FE3-2FB8-466B-B0FB-1E1260C205C6}">
+<ds:datastoreItem xmlns:ds="http://schemas.openxmlformats.org/officeDocument/2006/customXml" ds:itemID="{2024EC62-869B-4F56-A566-92A337EAF661}">
   <ds:schemaRefs>
     <ds:schemaRef ds:uri="http://schemas.openxmlformats.org/officeDocument/2006/bibliography"/>
   </ds:schemaRefs>
